--- a/Day - 10 Task.docx
+++ b/Day - 10 Task.docx
@@ -476,7 +476,10 @@
         </w:numPr>
       </w:pPr>
       <w:r>
-        <w:t>1 2 3</w:t>
+        <w:t>1</w:t>
+      </w:r>
+      <w:r>
+        <w:t xml:space="preserve"> 2 3</w:t>
       </w:r>
     </w:p>
     <w:p>
@@ -2409,7 +2412,10 @@
       <w:bookmarkStart w:id="10" w:name="X98f14372169e51ddcbad8045086a4b45c2af1f4"/>
       <w:bookmarkEnd w:id="9"/>
       <w:r>
-        <w:t>11. How many iterations will the following loop perform?</w:t>
+        <w:t xml:space="preserve">11. </w:t>
+      </w:r>
+      <w:r>
+        <w:t>How many iterations will the following loop perform?</w:t>
       </w:r>
     </w:p>
     <w:p>
@@ -2877,7 +2883,10 @@
       <w:bookmarkStart w:id="12" w:name="Xcaa05191c600a595e1fa6e6a9c13f71f56706d4"/>
       <w:bookmarkEnd w:id="11"/>
       <w:r>
-        <w:t>13. What will be the result of the following code?</w:t>
+        <w:t xml:space="preserve">13. What will be the </w:t>
+      </w:r>
+      <w:r>
+        <w:t>result of the following code?</w:t>
       </w:r>
     </w:p>
     <w:p>
@@ -3372,7 +3381,10 @@
         </w:numPr>
       </w:pPr>
       <w:r>
-        <w:t>0 1 2 3 4</w:t>
+        <w:t xml:space="preserve">0 1 2 </w:t>
+      </w:r>
+      <w:r>
+        <w:t>3 4</w:t>
       </w:r>
       <w:r>
         <w:br/>
@@ -5620,11 +5632,20 @@
           <w:ilvl w:val="0"/>
           <w:numId w:val="24"/>
         </w:numPr>
-      </w:pPr>
-      <w:r>
+        <w:rPr>
+          <w:highlight w:val="red"/>
+        </w:rPr>
+      </w:pPr>
+      <w:r>
+        <w:rPr>
+          <w:highlight w:val="red"/>
+        </w:rPr>
         <w:t>9</w:t>
       </w:r>
       <w:r>
+        <w:rPr>
+          <w:highlight w:val="red"/>
+        </w:rPr>
         <w:br/>
       </w:r>
     </w:p>
@@ -5912,11 +5933,20 @@
           <w:ilvl w:val="0"/>
           <w:numId w:val="25"/>
         </w:numPr>
-      </w:pPr>
-      <w:r>
+        <w:rPr>
+          <w:highlight w:val="red"/>
+        </w:rPr>
+      </w:pPr>
+      <w:r>
+        <w:rPr>
+          <w:highlight w:val="red"/>
+        </w:rPr>
         <w:t>0 1</w:t>
       </w:r>
       <w:r>
+        <w:rPr>
+          <w:highlight w:val="red"/>
+        </w:rPr>
         <w:br/>
       </w:r>
     </w:p>
@@ -6193,11 +6223,20 @@
           <w:ilvl w:val="0"/>
           <w:numId w:val="26"/>
         </w:numPr>
-      </w:pPr>
-      <w:r>
+        <w:rPr>
+          <w:highlight w:val="red"/>
+        </w:rPr>
+      </w:pPr>
+      <w:r>
+        <w:rPr>
+          <w:highlight w:val="red"/>
+        </w:rPr>
         <w:t>0 1 3</w:t>
       </w:r>
       <w:r>
+        <w:rPr>
+          <w:highlight w:val="red"/>
+        </w:rPr>
         <w:br/>
       </w:r>
     </w:p>
@@ -6257,7 +6296,10 @@
       <w:bookmarkStart w:id="25" w:name="Xe900156f7c7fd45840e61055473a9023a75693f"/>
       <w:bookmarkEnd w:id="24"/>
       <w:r>
-        <w:t>26. How many times will the following loop execute?</w:t>
+        <w:t xml:space="preserve">26. How many times will </w:t>
+      </w:r>
+      <w:r>
+        <w:t>the following loop execute?</w:t>
       </w:r>
     </w:p>
     <w:p>
@@ -6747,7 +6789,10 @@
       <w:bookmarkStart w:id="27" w:name="what-will-be-printed-by-this-code-2"/>
       <w:bookmarkEnd w:id="26"/>
       <w:r>
-        <w:t>28. What will be printed by this code?</w:t>
+        <w:t xml:space="preserve">28. </w:t>
+      </w:r>
+      <w:r>
+        <w:t>What will be printed by this code?</w:t>
       </w:r>
     </w:p>
     <w:p>
@@ -7505,11 +7550,20 @@
           <w:ilvl w:val="0"/>
           <w:numId w:val="31"/>
         </w:numPr>
-      </w:pPr>
-      <w:r>
+        <w:rPr>
+          <w:highlight w:val="red"/>
+        </w:rPr>
+      </w:pPr>
+      <w:r>
+        <w:rPr>
+          <w:highlight w:val="red"/>
+        </w:rPr>
         <w:t>0 1</w:t>
       </w:r>
       <w:r>
+        <w:rPr>
+          <w:highlight w:val="red"/>
+        </w:rPr>
         <w:br/>
       </w:r>
     </w:p>
